--- a/documents/functions.docx
+++ b/documents/functions.docx
@@ -5,163 +5,269 @@
     <w:p/>
     <w:p/>
     <w:p>
-      <w:proofErr w:type="spellStart"/>
-      <w:r>
-        <w:t>Datetime</w:t>
-      </w:r>
-      <w:proofErr w:type="spellEnd"/>
-      <w:r>
+      <w:r>
+        <w:t xml:space="preserve">Datetime </w:t>
+      </w:r>
+    </w:p>
+    <w:p>
+      <w:pPr>
+        <w:rPr>
+          <w:lang w:eastAsia="zh-CN"/>
+        </w:rPr>
+      </w:pPr>
+      <w:r>
+        <w:rPr>
+          <w:rFonts w:hint="eastAsia"/>
+          <w:lang w:eastAsia="zh-CN"/>
+        </w:rPr>
+        <w:t>保存用</w:t>
+      </w:r>
+      <w:r>
+        <w:rPr>
+          <w:rFonts w:ascii="宋体" w:eastAsia="宋体" w:hAnsi="宋体" w:cs="宋体" w:hint="eastAsia"/>
+          <w:lang w:eastAsia="zh-CN"/>
+        </w:rPr>
+        <w:t>户</w:t>
+      </w:r>
+      <w:r>
+        <w:rPr>
+          <w:rFonts w:hint="eastAsia"/>
+          <w:lang w:eastAsia="zh-CN"/>
+        </w:rPr>
+        <w:t>当地</w:t>
+      </w:r>
+      <w:r>
+        <w:rPr>
+          <w:rFonts w:ascii="宋体" w:eastAsia="宋体" w:hAnsi="宋体" w:cs="宋体" w:hint="eastAsia"/>
+          <w:lang w:eastAsia="zh-CN"/>
+        </w:rPr>
+        <w:t>时间</w:t>
+      </w:r>
+    </w:p>
+    <w:p>
+      <w:pPr>
+        <w:rPr>
+          <w:lang w:eastAsia="zh-CN"/>
+        </w:rPr>
+      </w:pPr>
+    </w:p>
+    <w:p>
+      <w:pPr>
+        <w:rPr>
+          <w:lang w:eastAsia="zh-CN"/>
+        </w:rPr>
+      </w:pPr>
+      <w:r>
+        <w:t>Update</w:t>
+      </w:r>
+    </w:p>
+    <w:p>
+      <w:pPr>
+        <w:rPr>
+          <w:lang w:eastAsia="zh-CN"/>
+        </w:rPr>
+      </w:pPr>
+      <w:r>
+        <w:rPr>
+          <w:rFonts w:hint="eastAsia"/>
+          <w:lang w:eastAsia="zh-CN"/>
+        </w:rPr>
+        <w:t>只更新</w:t>
+      </w:r>
+      <w:r>
+        <w:rPr>
+          <w:rFonts w:ascii="宋体" w:eastAsia="宋体" w:hAnsi="宋体" w:cs="宋体" w:hint="eastAsia"/>
+          <w:lang w:eastAsia="zh-CN"/>
+        </w:rPr>
+        <w:t>传</w:t>
+      </w:r>
+      <w:r>
+        <w:rPr>
+          <w:rFonts w:hint="eastAsia"/>
+          <w:lang w:eastAsia="zh-CN"/>
+        </w:rPr>
+        <w:t>入的参数</w:t>
+      </w:r>
+    </w:p>
+    <w:p>
+      <w:pPr>
+        <w:rPr>
+          <w:lang w:eastAsia="zh-CN"/>
+        </w:rPr>
+      </w:pPr>
+    </w:p>
+    <w:p>
+      <w:pPr>
+        <w:rPr>
+          <w:lang w:eastAsia="zh-CN"/>
+        </w:rPr>
+      </w:pPr>
+    </w:p>
+    <w:p>
+      <w:pPr>
+        <w:rPr>
+          <w:lang w:eastAsia="zh-CN"/>
+        </w:rPr>
+      </w:pPr>
+      <w:r>
+        <w:rPr>
+          <w:rFonts w:ascii="宋体" w:eastAsia="宋体" w:hAnsi="宋体" w:cs="宋体" w:hint="eastAsia"/>
+          <w:lang w:eastAsia="zh-CN"/>
+        </w:rPr>
+        <w:t>问题</w:t>
+      </w:r>
+      <w:r>
+        <w:rPr>
+          <w:rFonts w:hint="eastAsia"/>
+          <w:lang w:eastAsia="zh-CN"/>
+        </w:rPr>
+        <w:t>：</w:t>
+      </w:r>
+    </w:p>
+    <w:p>
+      <w:pPr>
+        <w:rPr>
+          <w:lang w:eastAsia="zh-CN"/>
+        </w:rPr>
+      </w:pPr>
+      <w:r>
+        <w:rPr>
+          <w:lang w:eastAsia="zh-CN"/>
+        </w:rPr>
+        <w:t>List</w:t>
+      </w:r>
+      <w:r>
+        <w:rPr>
+          <w:rFonts w:ascii="宋体" w:eastAsia="宋体" w:hAnsi="宋体" w:cs="宋体" w:hint="eastAsia"/>
+          <w:lang w:eastAsia="zh-CN"/>
+        </w:rPr>
+        <w:t>输</w:t>
+      </w:r>
+      <w:r>
+        <w:rPr>
+          <w:rFonts w:hint="eastAsia"/>
+          <w:lang w:eastAsia="zh-CN"/>
+        </w:rPr>
+        <w:t>出的</w:t>
+      </w:r>
+      <w:r>
+        <w:rPr>
+          <w:lang w:eastAsia="zh-CN"/>
+        </w:rPr>
+        <w:t>JSON</w:t>
+      </w:r>
+      <w:r>
+        <w:rPr>
+          <w:rFonts w:ascii="宋体" w:eastAsia="宋体" w:hAnsi="宋体" w:cs="宋体" w:hint="eastAsia"/>
+          <w:lang w:eastAsia="zh-CN"/>
+        </w:rPr>
+        <w:t>结</w:t>
+      </w:r>
+      <w:r>
+        <w:rPr>
+          <w:rFonts w:hint="eastAsia"/>
+          <w:lang w:eastAsia="zh-CN"/>
+        </w:rPr>
+        <w:t>构哪个合理？</w:t>
+      </w:r>
+    </w:p>
+    <w:p>
+      <w:pPr>
+        <w:rPr>
+          <w:lang w:eastAsia="zh-CN"/>
+        </w:rPr>
+      </w:pPr>
+      <w:r>
+        <w:rPr>
+          <w:rFonts w:ascii="宋体" w:eastAsia="宋体" w:hAnsi="宋体" w:cs="宋体" w:hint="eastAsia"/>
+          <w:lang w:eastAsia="zh-CN"/>
+        </w:rPr>
+        <w:t>1）单</w:t>
+      </w:r>
+      <w:r>
+        <w:rPr>
+          <w:rFonts w:hint="eastAsia"/>
+          <w:lang w:eastAsia="zh-CN"/>
+        </w:rPr>
+        <w:t>独</w:t>
+      </w:r>
+      <w:r>
+        <w:rPr>
+          <w:lang w:eastAsia="zh-CN"/>
+        </w:rPr>
+        <w:t>node</w:t>
+      </w:r>
+    </w:p>
+    <w:p>
+      <w:pPr>
+        <w:rPr>
+          <w:lang w:eastAsia="zh-CN"/>
+        </w:rPr>
+      </w:pPr>
+      <w:r>
+        <w:rPr>
+          <w:lang w:eastAsia="zh-CN"/>
+        </w:rPr>
+        <w:t xml:space="preserve">2) </w:t>
+      </w:r>
+      <w:r>
+        <w:rPr>
+          <w:rFonts w:hint="eastAsia"/>
+          <w:lang w:eastAsia="zh-CN"/>
+        </w:rPr>
+        <w:t xml:space="preserve">  </w:t>
+      </w:r>
+      <w:r>
+        <w:rPr>
+          <w:lang w:eastAsia="zh-CN"/>
+        </w:rPr>
+        <w:t>Node</w:t>
+      </w:r>
+      <w:r>
+        <w:rPr>
+          <w:rFonts w:hint="eastAsia"/>
+          <w:lang w:eastAsia="zh-CN"/>
+        </w:rPr>
+        <w:t>外面包</w:t>
+      </w:r>
+      <w:r>
+        <w:rPr>
+          <w:rFonts w:hint="eastAsia"/>
+          <w:lang w:eastAsia="zh-CN"/>
+        </w:rPr>
         <w:t xml:space="preserve"> </w:t>
       </w:r>
-    </w:p>
-    <w:p>
-      <w:pPr>
-        <w:rPr>
-          <w:rFonts w:hint="eastAsia"/>
-          <w:lang w:eastAsia="zh-CN"/>
-        </w:rPr>
-      </w:pPr>
-      <w:r>
-        <w:rPr>
-          <w:rFonts w:hint="eastAsia"/>
-          <w:lang w:eastAsia="zh-CN"/>
-        </w:rPr>
-        <w:t>保存用</w:t>
-      </w:r>
-      <w:r>
-        <w:rPr>
-          <w:rFonts w:ascii="宋体" w:eastAsia="宋体" w:hAnsi="宋体" w:cs="宋体" w:hint="eastAsia"/>
-          <w:lang w:eastAsia="zh-CN"/>
-        </w:rPr>
-        <w:t>户</w:t>
-      </w:r>
-      <w:r>
-        <w:rPr>
-          <w:rFonts w:hint="eastAsia"/>
-          <w:lang w:eastAsia="zh-CN"/>
-        </w:rPr>
-        <w:t>当地</w:t>
-      </w:r>
-      <w:r>
-        <w:rPr>
-          <w:rFonts w:ascii="宋体" w:eastAsia="宋体" w:hAnsi="宋体" w:cs="宋体" w:hint="eastAsia"/>
-          <w:lang w:eastAsia="zh-CN"/>
-        </w:rPr>
-        <w:t>时间</w:t>
-      </w:r>
-    </w:p>
-    <w:p>
-      <w:pPr>
-        <w:rPr>
-          <w:lang w:eastAsia="zh-CN"/>
-        </w:rPr>
-      </w:pPr>
-    </w:p>
-    <w:p>
-      <w:pPr>
-        <w:rPr>
-          <w:rFonts w:hint="eastAsia"/>
-          <w:lang w:eastAsia="zh-CN"/>
-        </w:rPr>
-      </w:pPr>
-      <w:r>
-        <w:t>Update</w:t>
-      </w:r>
-    </w:p>
-    <w:p>
-      <w:pPr>
-        <w:rPr>
-          <w:lang w:eastAsia="zh-CN"/>
-        </w:rPr>
-      </w:pPr>
-      <w:r>
-        <w:rPr>
-          <w:rFonts w:hint="eastAsia"/>
-          <w:lang w:eastAsia="zh-CN"/>
-        </w:rPr>
-        <w:t>只更新</w:t>
-      </w:r>
-      <w:r>
-        <w:rPr>
-          <w:rFonts w:ascii="宋体" w:eastAsia="宋体" w:hAnsi="宋体" w:cs="宋体" w:hint="eastAsia"/>
-          <w:lang w:eastAsia="zh-CN"/>
-        </w:rPr>
-        <w:t>传</w:t>
-      </w:r>
-      <w:r>
-        <w:rPr>
-          <w:rFonts w:hint="eastAsia"/>
-          <w:lang w:eastAsia="zh-CN"/>
-        </w:rPr>
-        <w:t>入的参数</w:t>
-      </w:r>
-    </w:p>
-    <w:p>
-      <w:pPr>
-        <w:rPr>
-          <w:lang w:eastAsia="zh-CN"/>
-        </w:rPr>
-      </w:pPr>
-    </w:p>
-    <w:p>
-      <w:pPr>
-        <w:rPr>
-          <w:rFonts w:hint="eastAsia"/>
-          <w:lang w:eastAsia="zh-CN"/>
-        </w:rPr>
-      </w:pPr>
-    </w:p>
-    <w:p>
-      <w:pPr>
-        <w:rPr>
-          <w:rFonts w:hint="eastAsia"/>
-          <w:lang w:eastAsia="zh-CN"/>
-        </w:rPr>
-      </w:pPr>
-      <w:r>
-        <w:rPr>
-          <w:rFonts w:ascii="宋体" w:eastAsia="宋体" w:hAnsi="宋体" w:cs="宋体" w:hint="eastAsia"/>
-          <w:lang w:eastAsia="zh-CN"/>
-        </w:rPr>
-        <w:t>问题</w:t>
-      </w:r>
-      <w:r>
-        <w:rPr>
-          <w:rFonts w:hint="eastAsia"/>
-          <w:lang w:eastAsia="zh-CN"/>
-        </w:rPr>
-        <w:t>：</w:t>
-      </w:r>
-    </w:p>
-    <w:p>
-      <w:pPr>
-        <w:rPr>
-          <w:rFonts w:hint="eastAsia"/>
-          <w:lang w:eastAsia="zh-CN"/>
-        </w:rPr>
-      </w:pPr>
-      <w:r>
-        <w:rPr>
-          <w:lang w:eastAsia="zh-CN"/>
-        </w:rPr>
-        <w:t>List</w:t>
-      </w:r>
-      <w:r>
-        <w:rPr>
-          <w:rFonts w:ascii="宋体" w:eastAsia="宋体" w:hAnsi="宋体" w:cs="宋体" w:hint="eastAsia"/>
-          <w:lang w:eastAsia="zh-CN"/>
-        </w:rPr>
-        <w:t>输</w:t>
-      </w:r>
-      <w:r>
-        <w:rPr>
-          <w:rFonts w:hint="eastAsia"/>
-          <w:lang w:eastAsia="zh-CN"/>
-        </w:rPr>
-        <w:t>出的</w:t>
-      </w:r>
-      <w:r>
-        <w:rPr>
+      <w:r>
+        <w:rPr>
+          <w:lang w:eastAsia="zh-CN"/>
+        </w:rPr>
+        <w:t>date</w:t>
+      </w:r>
+    </w:p>
+    <w:p>
+      <w:pPr>
+        <w:rPr>
+          <w:lang w:eastAsia="zh-CN"/>
+        </w:rPr>
+      </w:pPr>
+    </w:p>
+    <w:p>
+      <w:pPr>
+        <w:rPr>
+          <w:rFonts w:ascii="宋体" w:eastAsia="宋体" w:hAnsi="宋体" w:cs="宋体"/>
+          <w:lang w:eastAsia="zh-CN"/>
+        </w:rPr>
+      </w:pPr>
+      <w:r>
+        <w:rPr>
+          <w:rFonts w:ascii="宋体" w:eastAsia="宋体" w:hAnsi="宋体" w:cs="宋体" w:hint="eastAsia"/>
+          <w:lang w:eastAsia="zh-CN"/>
+        </w:rPr>
+        <w:t>左右图片翻页，</w:t>
+      </w:r>
+      <w:r>
+        <w:rPr>
+          <w:rFonts w:ascii="宋体" w:eastAsia="宋体" w:hAnsi="宋体" w:cs="宋体"/>
           <w:lang w:eastAsia="zh-CN"/>
         </w:rPr>
         <w:t>JSON</w:t>
@@ -171,131 +277,15 @@
           <w:rFonts w:ascii="宋体" w:eastAsia="宋体" w:hAnsi="宋体" w:cs="宋体" w:hint="eastAsia"/>
           <w:lang w:eastAsia="zh-CN"/>
         </w:rPr>
-        <w:t>结</w:t>
-      </w:r>
-      <w:r>
-        <w:rPr>
-          <w:rFonts w:hint="eastAsia"/>
-          <w:lang w:eastAsia="zh-CN"/>
-        </w:rPr>
-        <w:t>构哪个合理？</w:t>
-      </w:r>
-    </w:p>
-    <w:p>
-      <w:pPr>
-        <w:rPr>
-          <w:lang w:eastAsia="zh-CN"/>
-        </w:rPr>
-      </w:pPr>
-      <w:r>
-        <w:rPr>
-          <w:rFonts w:ascii="宋体" w:eastAsia="宋体" w:hAnsi="宋体" w:cs="宋体" w:hint="eastAsia"/>
-          <w:lang w:eastAsia="zh-CN"/>
-        </w:rPr>
-        <w:t>1）单</w:t>
-      </w:r>
-      <w:r>
-        <w:rPr>
-          <w:rFonts w:hint="eastAsia"/>
-          <w:lang w:eastAsia="zh-CN"/>
-        </w:rPr>
-        <w:t>独</w:t>
-      </w:r>
-      <w:r>
-        <w:rPr>
+        <w:t>输出哪种结构合理？目前是获得当前</w:t>
+      </w:r>
+      <w:r>
+        <w:rPr>
+          <w:rFonts w:ascii="宋体" w:eastAsia="宋体" w:hAnsi="宋体" w:cs="宋体"/>
           <w:lang w:eastAsia="zh-CN"/>
         </w:rPr>
         <w:t>node</w:t>
       </w:r>
-    </w:p>
-    <w:p>
-      <w:pPr>
-        <w:rPr>
-          <w:lang w:eastAsia="zh-CN"/>
-        </w:rPr>
-      </w:pPr>
-      <w:r>
-        <w:rPr>
-          <w:lang w:eastAsia="zh-CN"/>
-        </w:rPr>
-        <w:t xml:space="preserve">2) </w:t>
-      </w:r>
-      <w:r>
-        <w:rPr>
-          <w:rFonts w:hint="eastAsia"/>
-          <w:lang w:eastAsia="zh-CN"/>
-        </w:rPr>
-        <w:t xml:space="preserve">  </w:t>
-      </w:r>
-      <w:r>
-        <w:rPr>
-          <w:lang w:eastAsia="zh-CN"/>
-        </w:rPr>
-        <w:t>Node</w:t>
-      </w:r>
-      <w:r>
-        <w:rPr>
-          <w:rFonts w:hint="eastAsia"/>
-          <w:lang w:eastAsia="zh-CN"/>
-        </w:rPr>
-        <w:t>外面包</w:t>
-      </w:r>
-      <w:r>
-        <w:rPr>
-          <w:rFonts w:hint="eastAsia"/>
-          <w:lang w:eastAsia="zh-CN"/>
-        </w:rPr>
-        <w:t xml:space="preserve"> </w:t>
-      </w:r>
-      <w:r>
-        <w:rPr>
-          <w:lang w:eastAsia="zh-CN"/>
-        </w:rPr>
-        <w:t>date</w:t>
-      </w:r>
-    </w:p>
-    <w:p>
-      <w:pPr>
-        <w:rPr>
-          <w:lang w:eastAsia="zh-CN"/>
-        </w:rPr>
-      </w:pPr>
-    </w:p>
-    <w:p>
-      <w:pPr>
-        <w:rPr>
-          <w:rFonts w:ascii="宋体" w:eastAsia="宋体" w:hAnsi="宋体" w:cs="宋体" w:hint="eastAsia"/>
-          <w:lang w:eastAsia="zh-CN"/>
-        </w:rPr>
-      </w:pPr>
-      <w:r>
-        <w:rPr>
-          <w:rFonts w:ascii="宋体" w:eastAsia="宋体" w:hAnsi="宋体" w:cs="宋体" w:hint="eastAsia"/>
-          <w:lang w:eastAsia="zh-CN"/>
-        </w:rPr>
-        <w:t>左右图片翻页，</w:t>
-      </w:r>
-      <w:r>
-        <w:rPr>
-          <w:rFonts w:ascii="宋体" w:eastAsia="宋体" w:hAnsi="宋体" w:cs="宋体"/>
-          <w:lang w:eastAsia="zh-CN"/>
-        </w:rPr>
-        <w:t>JSON</w:t>
-      </w:r>
-      <w:r>
-        <w:rPr>
-          <w:rFonts w:ascii="宋体" w:eastAsia="宋体" w:hAnsi="宋体" w:cs="宋体" w:hint="eastAsia"/>
-          <w:lang w:eastAsia="zh-CN"/>
-        </w:rPr>
-        <w:t>输出哪种结构合理？目前是获得当前</w:t>
-      </w:r>
-      <w:r>
-        <w:rPr>
-          <w:rFonts w:ascii="宋体" w:eastAsia="宋体" w:hAnsi="宋体" w:cs="宋体"/>
-          <w:lang w:eastAsia="zh-CN"/>
-        </w:rPr>
-        <w:t>node</w:t>
-      </w:r>
       <w:r>
         <w:rPr>
           <w:rFonts w:ascii="宋体" w:eastAsia="宋体" w:hAnsi="宋体" w:cs="宋体" w:hint="eastAsia"/>
@@ -311,45 +301,45 @@
           <w:lang w:eastAsia="zh-CN"/>
         </w:rPr>
       </w:pPr>
-    </w:p>
-    <w:p>
-      <w:pPr>
-        <w:rPr>
-          <w:rFonts w:ascii="宋体" w:eastAsia="宋体" w:hAnsi="宋体" w:cs="宋体" w:hint="eastAsia"/>
-          <w:lang w:eastAsia="zh-CN"/>
-        </w:rPr>
-      </w:pPr>
-      <w:r>
-        <w:rPr>
-          <w:rFonts w:ascii="宋体" w:eastAsia="宋体" w:hAnsi="宋体" w:cs="宋体"/>
-          <w:lang w:eastAsia="zh-CN"/>
-        </w:rPr>
-        <w:t xml:space="preserve">API token </w:t>
-      </w:r>
-      <w:r>
-        <w:rPr>
-          <w:rFonts w:ascii="宋体" w:eastAsia="宋体" w:hAnsi="宋体" w:cs="宋体" w:hint="eastAsia"/>
-          <w:lang w:eastAsia="zh-CN"/>
-        </w:rPr>
-        <w:t>验证：</w:t>
-      </w:r>
-    </w:p>
-    <w:p>
-      <w:pPr>
-        <w:rPr>
-          <w:rFonts w:ascii="宋体" w:eastAsia="宋体" w:hAnsi="宋体" w:cs="宋体" w:hint="eastAsia"/>
-          <w:lang w:eastAsia="zh-CN"/>
-        </w:rPr>
-      </w:pPr>
-      <w:r>
-        <w:rPr>
-          <w:rFonts w:ascii="宋体" w:eastAsia="宋体" w:hAnsi="宋体" w:cs="宋体"/>
-          <w:lang w:eastAsia="zh-CN"/>
-        </w:rPr>
-        <w:t>http://bbs.phpchina.com/thread-228725-1-1.html</w:t>
-      </w:r>
       <w:bookmarkStart w:id="0" w:name="_GoBack"/>
       <w:bookmarkEnd w:id="0"/>
+    </w:p>
+    <w:p>
+      <w:pPr>
+        <w:rPr>
+          <w:rFonts w:ascii="宋体" w:eastAsia="宋体" w:hAnsi="宋体" w:cs="宋体"/>
+          <w:lang w:eastAsia="zh-CN"/>
+        </w:rPr>
+      </w:pPr>
+      <w:r>
+        <w:rPr>
+          <w:rFonts w:ascii="宋体" w:eastAsia="宋体" w:hAnsi="宋体" w:cs="宋体"/>
+          <w:lang w:eastAsia="zh-CN"/>
+        </w:rPr>
+        <w:t xml:space="preserve">API token </w:t>
+      </w:r>
+      <w:r>
+        <w:rPr>
+          <w:rFonts w:ascii="宋体" w:eastAsia="宋体" w:hAnsi="宋体" w:cs="宋体" w:hint="eastAsia"/>
+          <w:lang w:eastAsia="zh-CN"/>
+        </w:rPr>
+        <w:t>验证：</w:t>
+      </w:r>
+    </w:p>
+    <w:p>
+      <w:pPr>
+        <w:rPr>
+          <w:rFonts w:ascii="宋体" w:eastAsia="宋体" w:hAnsi="宋体" w:cs="宋体" w:hint="eastAsia"/>
+          <w:lang w:eastAsia="zh-CN"/>
+        </w:rPr>
+      </w:pPr>
+      <w:r>
+        <w:rPr>
+          <w:rFonts w:ascii="宋体" w:eastAsia="宋体" w:hAnsi="宋体" w:cs="宋体"/>
+          <w:lang w:eastAsia="zh-CN"/>
+        </w:rPr>
+        <w:t>http://bbs.phpchina.com/thread-228725-1-1.html</w:t>
+      </w:r>
     </w:p>
     <w:sectPr>
       <w:pgSz w:w="11900" w:h="16840"/>

--- a/documents/functions.docx
+++ b/documents/functions.docx
@@ -5,8 +5,13 @@
     <w:p/>
     <w:p/>
     <w:p>
-      <w:r>
-        <w:t xml:space="preserve">Datetime </w:t>
+      <w:proofErr w:type="spellStart"/>
+      <w:r>
+        <w:t>Datetime</w:t>
+      </w:r>
+      <w:proofErr w:type="spellEnd"/>
+      <w:r>
+        <w:t xml:space="preserve"> </w:t>
       </w:r>
     </w:p>
     <w:p>
@@ -297,10 +302,96 @@
     <w:p>
       <w:pPr>
         <w:rPr>
-          <w:rFonts w:ascii="宋体" w:eastAsia="宋体" w:hAnsi="宋体" w:cs="宋体" w:hint="eastAsia"/>
-          <w:lang w:eastAsia="zh-CN"/>
-        </w:rPr>
-      </w:pPr>
+          <w:rFonts w:ascii="宋体" w:eastAsia="宋体" w:hAnsi="宋体" w:cs="宋体"/>
+          <w:lang w:eastAsia="zh-CN"/>
+        </w:rPr>
+      </w:pPr>
+    </w:p>
+    <w:p>
+      <w:pPr>
+        <w:rPr>
+          <w:rFonts w:ascii="宋体" w:eastAsia="宋体" w:hAnsi="宋体" w:cs="宋体"/>
+          <w:lang w:eastAsia="zh-CN"/>
+        </w:rPr>
+      </w:pPr>
+      <w:r>
+        <w:rPr>
+          <w:rFonts w:ascii="宋体" w:eastAsia="宋体" w:hAnsi="宋体" w:cs="宋体"/>
+          <w:lang w:eastAsia="zh-CN"/>
+        </w:rPr>
+        <w:t xml:space="preserve">API token </w:t>
+      </w:r>
+      <w:r>
+        <w:rPr>
+          <w:rFonts w:ascii="宋体" w:eastAsia="宋体" w:hAnsi="宋体" w:cs="宋体" w:hint="eastAsia"/>
+          <w:lang w:eastAsia="zh-CN"/>
+        </w:rPr>
+        <w:t>验证：</w:t>
+      </w:r>
+    </w:p>
+    <w:p>
+      <w:pPr>
+        <w:rPr>
+          <w:rFonts w:ascii="宋体" w:eastAsia="宋体" w:hAnsi="宋体" w:cs="宋体" w:hint="eastAsia"/>
+          <w:lang w:eastAsia="zh-CN"/>
+        </w:rPr>
+      </w:pPr>
+      <w:hyperlink r:id="rId5" w:history="1">
+        <w:r>
+          <w:rPr>
+            <w:rStyle w:val="Hyperlink"/>
+            <w:rFonts w:ascii="宋体" w:eastAsia="宋体" w:hAnsi="宋体" w:cs="宋体"/>
+            <w:lang w:eastAsia="zh-CN"/>
+          </w:rPr>
+          <w:t>http://bbs.phpchina.com/thread-228725-1-1.html</w:t>
+        </w:r>
+      </w:hyperlink>
+    </w:p>
+    <w:p>
+      <w:pPr>
+        <w:rPr>
+          <w:rFonts w:ascii="宋体" w:eastAsia="宋体" w:hAnsi="宋体" w:cs="宋体" w:hint="eastAsia"/>
+          <w:lang w:eastAsia="zh-CN"/>
+        </w:rPr>
+      </w:pPr>
+    </w:p>
+    <w:p>
+      <w:pPr>
+        <w:rPr>
+          <w:rFonts w:ascii="宋体" w:eastAsia="宋体" w:hAnsi="宋体" w:cs="宋体" w:hint="eastAsia"/>
+          <w:lang w:eastAsia="zh-CN"/>
+        </w:rPr>
+      </w:pPr>
+    </w:p>
+    <w:p>
+      <w:pPr>
+        <w:rPr>
+          <w:rFonts w:ascii="宋体" w:eastAsia="宋体" w:hAnsi="宋体" w:cs="宋体"/>
+          <w:lang w:eastAsia="zh-CN"/>
+        </w:rPr>
+      </w:pPr>
+      <w:r>
+        <w:rPr>
+          <w:rFonts w:ascii="宋体" w:eastAsia="宋体" w:hAnsi="宋体" w:cs="宋体" w:hint="eastAsia"/>
+          <w:lang w:eastAsia="zh-CN"/>
+        </w:rPr>
+        <w:t>时区问题</w:t>
+      </w:r>
+    </w:p>
+    <w:p>
+      <w:pPr>
+        <w:rPr>
+          <w:rFonts w:ascii="宋体" w:eastAsia="宋体" w:hAnsi="宋体" w:cs="宋体"/>
+          <w:lang w:eastAsia="zh-CN"/>
+        </w:rPr>
+      </w:pPr>
+      <w:r>
+        <w:rPr>
+          <w:rFonts w:ascii="宋体" w:eastAsia="宋体" w:hAnsi="宋体" w:cs="宋体"/>
+          <w:lang w:eastAsia="zh-CN"/>
+        </w:rPr>
+        <w:t>http://stackoverflow.com/questions/10087819/convert-date-to-another-timezone-in-javascript</w:t>
+      </w:r>
       <w:bookmarkStart w:id="0" w:name="_GoBack"/>
       <w:bookmarkEnd w:id="0"/>
     </w:p>
@@ -311,35 +402,42 @@
           <w:lang w:eastAsia="zh-CN"/>
         </w:rPr>
       </w:pPr>
-      <w:r>
+      <w:hyperlink r:id="rId6" w:history="1">
+        <w:r>
+          <w:rPr>
+            <w:rStyle w:val="Hyperlink"/>
+            <w:rFonts w:ascii="宋体" w:eastAsia="宋体" w:hAnsi="宋体" w:cs="宋体"/>
+            <w:lang w:eastAsia="zh-CN"/>
+          </w:rPr>
+          <w:t>http://momentjs.com/timezone/docs/</w:t>
+        </w:r>
+      </w:hyperlink>
+    </w:p>
+    <w:p>
+      <w:pPr>
         <w:rPr>
           <w:rFonts w:ascii="宋体" w:eastAsia="宋体" w:hAnsi="宋体" w:cs="宋体"/>
           <w:lang w:eastAsia="zh-CN"/>
         </w:rPr>
-        <w:t xml:space="preserve">API token </w:t>
-      </w:r>
-      <w:r>
-        <w:rPr>
-          <w:rFonts w:ascii="宋体" w:eastAsia="宋体" w:hAnsi="宋体" w:cs="宋体" w:hint="eastAsia"/>
-          <w:lang w:eastAsia="zh-CN"/>
-        </w:rPr>
-        <w:t>验证：</w:t>
-      </w:r>
-    </w:p>
-    <w:p>
-      <w:pPr>
-        <w:rPr>
-          <w:rFonts w:ascii="宋体" w:eastAsia="宋体" w:hAnsi="宋体" w:cs="宋体" w:hint="eastAsia"/>
-          <w:lang w:eastAsia="zh-CN"/>
-        </w:rPr>
-      </w:pPr>
-      <w:r>
+      </w:pPr>
+      <w:hyperlink r:id="rId7" w:history="1">
+        <w:r>
+          <w:rPr>
+            <w:rStyle w:val="Hyperlink"/>
+            <w:rFonts w:ascii="宋体" w:eastAsia="宋体" w:hAnsi="宋体" w:cs="宋体"/>
+            <w:lang w:eastAsia="zh-CN"/>
+          </w:rPr>
+          <w:t>https://github.com/mde/timezone-js</w:t>
+        </w:r>
+      </w:hyperlink>
+    </w:p>
+    <w:p>
+      <w:pPr>
         <w:rPr>
           <w:rFonts w:ascii="宋体" w:eastAsia="宋体" w:hAnsi="宋体" w:cs="宋体"/>
           <w:lang w:eastAsia="zh-CN"/>
         </w:rPr>
-        <w:t>http://bbs.phpchina.com/thread-228725-1-1.html</w:t>
-      </w:r>
+      </w:pPr>
     </w:p>
     <w:sectPr>
       <w:pgSz w:w="11900" w:h="16840"/>
@@ -537,6 +635,17 @@
     <w:semiHidden/>
     <w:unhideWhenUsed/>
   </w:style>
+  <w:style w:type="character" w:styleId="Hyperlink">
+    <w:name w:val="Hyperlink"/>
+    <w:basedOn w:val="DefaultParagraphFont"/>
+    <w:uiPriority w:val="99"/>
+    <w:unhideWhenUsed/>
+    <w:rsid w:val="003E122E"/>
+    <w:rPr>
+      <w:color w:val="0000FF" w:themeColor="hyperlink"/>
+      <w:u w:val="single"/>
+    </w:rPr>
+  </w:style>
 </w:styles>
 </file>
 
@@ -726,6 +835,17 @@
     <w:uiPriority w:val="99"/>
     <w:semiHidden/>
     <w:unhideWhenUsed/>
+  </w:style>
+  <w:style w:type="character" w:styleId="Hyperlink">
+    <w:name w:val="Hyperlink"/>
+    <w:basedOn w:val="DefaultParagraphFont"/>
+    <w:uiPriority w:val="99"/>
+    <w:unhideWhenUsed/>
+    <w:rsid w:val="003E122E"/>
+    <w:rPr>
+      <w:color w:val="0000FF" w:themeColor="hyperlink"/>
+      <w:u w:val="single"/>
+    </w:rPr>
   </w:style>
 </w:styles>
 </file>
